--- a/DAY-3/Lab Exercise 14– Semi-Structure (JSON) Data in Snowflake.docx
+++ b/DAY-3/Lab Exercise 14– Semi-Structure (JSON) Data in Snowflake.docx
@@ -947,6 +947,73 @@
       <w:r>
         <w:rPr>
           <w:rFonts w:ascii="Georgia" w:eastAsia="Georgia Pro" w:hAnsi="Georgia" w:cs="Georgia Pro"/>
+          <w:noProof/>
+          <w:color w:val="000000" w:themeColor="text1"/>
+          <w:lang w:val="en-IN"/>
+        </w:rPr>
+        <mc:AlternateContent>
+          <mc:Choice Requires="wpi">
+            <w:drawing>
+              <wp:anchor distT="0" distB="0" distL="114300" distR="114300" simplePos="0" relativeHeight="251673600" behindDoc="0" locked="0" layoutInCell="1" allowOverlap="1" wp14:anchorId="4272B126" wp14:editId="2472CD0E">
+                <wp:simplePos x="0" y="0"/>
+                <wp:positionH relativeFrom="column">
+                  <wp:posOffset>-35640</wp:posOffset>
+                </wp:positionH>
+                <wp:positionV relativeFrom="paragraph">
+                  <wp:posOffset>105741</wp:posOffset>
+                </wp:positionV>
+                <wp:extent cx="200520" cy="114120"/>
+                <wp:effectExtent l="57150" t="57150" r="28575" b="57785"/>
+                <wp:wrapNone/>
+                <wp:docPr id="2068417247" name="Ink 15"/>
+                <wp:cNvGraphicFramePr/>
+                <a:graphic xmlns:a="http://schemas.openxmlformats.org/drawingml/2006/main">
+                  <a:graphicData uri="http://schemas.microsoft.com/office/word/2010/wordprocessingInk">
+                    <w14:contentPart bwMode="auto" r:id="rId5">
+                      <w14:nvContentPartPr>
+                        <w14:cNvContentPartPr/>
+                      </w14:nvContentPartPr>
+                      <w14:xfrm>
+                        <a:off x="0" y="0"/>
+                        <a:ext cx="200520" cy="114120"/>
+                      </w14:xfrm>
+                    </w14:contentPart>
+                  </a:graphicData>
+                </a:graphic>
+              </wp:anchor>
+            </w:drawing>
+          </mc:Choice>
+          <mc:Fallback>
+            <w:pict>
+              <v:shapetype w14:anchorId="4044CB67" id="_x0000_t75" coordsize="21600,21600" o:spt="75" o:preferrelative="t" path="m@4@5l@4@11@9@11@9@5xe" filled="f" stroked="f">
+                <v:stroke joinstyle="miter"/>
+                <v:formulas>
+                  <v:f eqn="if lineDrawn pixelLineWidth 0"/>
+                  <v:f eqn="sum @0 1 0"/>
+                  <v:f eqn="sum 0 0 @1"/>
+                  <v:f eqn="prod @2 1 2"/>
+                  <v:f eqn="prod @3 21600 pixelWidth"/>
+                  <v:f eqn="prod @3 21600 pixelHeight"/>
+                  <v:f eqn="sum @0 0 1"/>
+                  <v:f eqn="prod @6 1 2"/>
+                  <v:f eqn="prod @7 21600 pixelWidth"/>
+                  <v:f eqn="sum @8 21600 0"/>
+                  <v:f eqn="prod @7 21600 pixelHeight"/>
+                  <v:f eqn="sum @10 21600 0"/>
+                </v:formulas>
+                <v:path o:extrusionok="f" gradientshapeok="t" o:connecttype="rect"/>
+                <o:lock v:ext="edit" aspectratio="t"/>
+              </v:shapetype>
+              <v:shape id="Ink 15" o:spid="_x0000_s1026" type="#_x0000_t75" style="position:absolute;margin-left:-3.5pt;margin-top:7.65pt;width:17.25pt;height:10.4pt;z-index:251673600;visibility:visible;mso-wrap-style:square;mso-wrap-distance-left:9pt;mso-wrap-distance-top:0;mso-wrap-distance-right:9pt;mso-wrap-distance-bottom:0;mso-position-horizontal:absolute;mso-position-horizontal-relative:text;mso-position-vertical:absolute;mso-position-vertical-relative:text" o:gfxdata="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">
+                <v:imagedata r:id="rId6" o:title=""/>
+              </v:shape>
+            </w:pict>
+          </mc:Fallback>
+        </mc:AlternateContent>
+      </w:r>
+      <w:r>
+        <w:rPr>
+          <w:rFonts w:ascii="Georgia" w:eastAsia="Georgia Pro" w:hAnsi="Georgia" w:cs="Georgia Pro"/>
           <w:color w:val="000000" w:themeColor="text1"/>
           <w:lang w:val="en-IN"/>
         </w:rPr>
@@ -1334,6 +1401,544 @@
           <w:lang w:val="en-IN"/>
         </w:rPr>
         <w:lastRenderedPageBreak/>
+        <w:t xml:space="preserve">Step 2: model </w:t>
+      </w:r>
+      <w:proofErr w:type="gramStart"/>
+      <w:r>
+        <w:rPr>
+          <w:rFonts w:ascii="Georgia" w:eastAsia="Georgia Pro" w:hAnsi="Georgia" w:cs="Georgia Pro"/>
+          <w:b/>
+          <w:bCs/>
+          <w:color w:val="000000" w:themeColor="text1"/>
+          <w:lang w:val="en-IN"/>
+        </w:rPr>
+        <w:t xml:space="preserve">( </w:t>
+      </w:r>
+      <w:proofErr w:type="spellStart"/>
+      <w:r>
+        <w:rPr>
+          <w:rFonts w:ascii="Georgia" w:eastAsia="Georgia Pro" w:hAnsi="Georgia" w:cs="Georgia Pro"/>
+          <w:b/>
+          <w:bCs/>
+          <w:color w:val="000000" w:themeColor="text1"/>
+          <w:lang w:val="en-IN"/>
+        </w:rPr>
+        <w:t>demo_json.sql</w:t>
+      </w:r>
+      <w:proofErr w:type="spellEnd"/>
+      <w:proofErr w:type="gramEnd"/>
+      <w:r>
+        <w:rPr>
+          <w:rFonts w:ascii="Georgia" w:eastAsia="Georgia Pro" w:hAnsi="Georgia" w:cs="Georgia Pro"/>
+          <w:b/>
+          <w:bCs/>
+          <w:color w:val="000000" w:themeColor="text1"/>
+          <w:lang w:val="en-IN"/>
+        </w:rPr>
+        <w:t>)</w:t>
+      </w:r>
+    </w:p>
+    <w:p>
+      <w:pPr>
+        <w:pBdr>
+          <w:top w:val="single" w:sz="4" w:space="1" w:color="auto"/>
+          <w:left w:val="single" w:sz="4" w:space="4" w:color="auto"/>
+          <w:bottom w:val="single" w:sz="4" w:space="1" w:color="auto"/>
+          <w:right w:val="single" w:sz="4" w:space="4" w:color="auto"/>
+        </w:pBdr>
+        <w:shd w:val="clear" w:color="auto" w:fill="D9D9D9" w:themeFill="background1" w:themeFillShade="D9"/>
+        <w:spacing w:before="240" w:after="240" w:line="276" w:lineRule="auto"/>
+        <w:jc w:val="both"/>
+        <w:rPr>
+          <w:rFonts w:ascii="Georgia" w:eastAsia="Georgia Pro" w:hAnsi="Georgia" w:cs="Georgia Pro"/>
+          <w:color w:val="000000" w:themeColor="text1"/>
+          <w:lang w:val="en-IN"/>
+        </w:rPr>
+      </w:pPr>
+      <w:r>
+        <w:rPr>
+          <w:rFonts w:ascii="Georgia" w:eastAsia="Georgia Pro" w:hAnsi="Georgia" w:cs="Georgia Pro"/>
+          <w:color w:val="000000" w:themeColor="text1"/>
+          <w:lang w:val="en-IN"/>
+        </w:rPr>
+        <w:t xml:space="preserve">SELECT </w:t>
+      </w:r>
+    </w:p>
+    <w:p>
+      <w:pPr>
+        <w:pBdr>
+          <w:top w:val="single" w:sz="4" w:space="1" w:color="auto"/>
+          <w:left w:val="single" w:sz="4" w:space="4" w:color="auto"/>
+          <w:bottom w:val="single" w:sz="4" w:space="1" w:color="auto"/>
+          <w:right w:val="single" w:sz="4" w:space="4" w:color="auto"/>
+        </w:pBdr>
+        <w:shd w:val="clear" w:color="auto" w:fill="D9D9D9" w:themeFill="background1" w:themeFillShade="D9"/>
+        <w:spacing w:before="240" w:after="240" w:line="276" w:lineRule="auto"/>
+        <w:jc w:val="both"/>
+        <w:rPr>
+          <w:rFonts w:ascii="Georgia" w:eastAsia="Georgia Pro" w:hAnsi="Georgia" w:cs="Georgia Pro"/>
+          <w:color w:val="000000" w:themeColor="text1"/>
+          <w:lang w:val="en-IN"/>
+        </w:rPr>
+      </w:pPr>
+      <w:r>
+        <w:rPr>
+          <w:rFonts w:ascii="Georgia" w:eastAsia="Georgia Pro" w:hAnsi="Georgia" w:cs="Georgia Pro"/>
+          <w:color w:val="000000" w:themeColor="text1"/>
+          <w:lang w:val="en-IN"/>
+        </w:rPr>
+        <w:t xml:space="preserve">    </w:t>
+      </w:r>
+      <w:proofErr w:type="spellStart"/>
+      <w:r>
+        <w:rPr>
+          <w:rFonts w:ascii="Georgia" w:eastAsia="Georgia Pro" w:hAnsi="Georgia" w:cs="Georgia Pro"/>
+          <w:color w:val="000000" w:themeColor="text1"/>
+          <w:lang w:val="en-IN"/>
+        </w:rPr>
+        <w:t>customer_info:name</w:t>
+      </w:r>
+      <w:proofErr w:type="spellEnd"/>
+      <w:r>
+        <w:rPr>
+          <w:rFonts w:ascii="Georgia" w:eastAsia="Georgia Pro" w:hAnsi="Georgia" w:cs="Georgia Pro"/>
+          <w:color w:val="000000" w:themeColor="text1"/>
+          <w:lang w:val="en-IN"/>
+        </w:rPr>
+        <w:t xml:space="preserve"> AS </w:t>
+      </w:r>
+      <w:proofErr w:type="spellStart"/>
+      <w:r>
+        <w:rPr>
+          <w:rFonts w:ascii="Georgia" w:eastAsia="Georgia Pro" w:hAnsi="Georgia" w:cs="Georgia Pro"/>
+          <w:color w:val="000000" w:themeColor="text1"/>
+          <w:lang w:val="en-IN"/>
+        </w:rPr>
+        <w:t>customer_name</w:t>
+      </w:r>
+      <w:proofErr w:type="spellEnd"/>
+      <w:r>
+        <w:rPr>
+          <w:rFonts w:ascii="Georgia" w:eastAsia="Georgia Pro" w:hAnsi="Georgia" w:cs="Georgia Pro"/>
+          <w:color w:val="000000" w:themeColor="text1"/>
+          <w:lang w:val="en-IN"/>
+        </w:rPr>
+        <w:t>,</w:t>
+      </w:r>
+    </w:p>
+    <w:p>
+      <w:pPr>
+        <w:pBdr>
+          <w:top w:val="single" w:sz="4" w:space="1" w:color="auto"/>
+          <w:left w:val="single" w:sz="4" w:space="4" w:color="auto"/>
+          <w:bottom w:val="single" w:sz="4" w:space="1" w:color="auto"/>
+          <w:right w:val="single" w:sz="4" w:space="4" w:color="auto"/>
+        </w:pBdr>
+        <w:shd w:val="clear" w:color="auto" w:fill="D9D9D9" w:themeFill="background1" w:themeFillShade="D9"/>
+        <w:spacing w:before="240" w:after="240" w:line="276" w:lineRule="auto"/>
+        <w:jc w:val="both"/>
+        <w:rPr>
+          <w:rFonts w:ascii="Georgia" w:eastAsia="Georgia Pro" w:hAnsi="Georgia" w:cs="Georgia Pro"/>
+          <w:color w:val="000000" w:themeColor="text1"/>
+          <w:lang w:val="en-IN"/>
+        </w:rPr>
+      </w:pPr>
+      <w:r>
+        <w:rPr>
+          <w:rFonts w:ascii="Georgia" w:eastAsia="Georgia Pro" w:hAnsi="Georgia" w:cs="Georgia Pro"/>
+          <w:color w:val="000000" w:themeColor="text1"/>
+          <w:lang w:val="en-IN"/>
+        </w:rPr>
+        <w:t xml:space="preserve">    </w:t>
+      </w:r>
+      <w:proofErr w:type="spellStart"/>
+      <w:r>
+        <w:rPr>
+          <w:rFonts w:ascii="Georgia" w:eastAsia="Georgia Pro" w:hAnsi="Georgia" w:cs="Georgia Pro"/>
+          <w:color w:val="000000" w:themeColor="text1"/>
+          <w:lang w:val="en-IN"/>
+        </w:rPr>
+        <w:t>customer_</w:t>
+      </w:r>
+      <w:proofErr w:type="gramStart"/>
+      <w:r>
+        <w:rPr>
+          <w:rFonts w:ascii="Georgia" w:eastAsia="Georgia Pro" w:hAnsi="Georgia" w:cs="Georgia Pro"/>
+          <w:color w:val="000000" w:themeColor="text1"/>
+          <w:lang w:val="en-IN"/>
+        </w:rPr>
+        <w:t>info:email</w:t>
+      </w:r>
+      <w:proofErr w:type="spellEnd"/>
+      <w:proofErr w:type="gramEnd"/>
+      <w:r>
+        <w:rPr>
+          <w:rFonts w:ascii="Georgia" w:eastAsia="Georgia Pro" w:hAnsi="Georgia" w:cs="Georgia Pro"/>
+          <w:color w:val="000000" w:themeColor="text1"/>
+          <w:lang w:val="en-IN"/>
+        </w:rPr>
+        <w:t xml:space="preserve"> AS </w:t>
+      </w:r>
+      <w:proofErr w:type="spellStart"/>
+      <w:r>
+        <w:rPr>
+          <w:rFonts w:ascii="Georgia" w:eastAsia="Georgia Pro" w:hAnsi="Georgia" w:cs="Georgia Pro"/>
+          <w:color w:val="000000" w:themeColor="text1"/>
+          <w:lang w:val="en-IN"/>
+        </w:rPr>
+        <w:t>customer_email</w:t>
+      </w:r>
+      <w:proofErr w:type="spellEnd"/>
+      <w:r>
+        <w:rPr>
+          <w:rFonts w:ascii="Georgia" w:eastAsia="Georgia Pro" w:hAnsi="Georgia" w:cs="Georgia Pro"/>
+          <w:color w:val="000000" w:themeColor="text1"/>
+          <w:lang w:val="en-IN"/>
+        </w:rPr>
+        <w:t>,</w:t>
+      </w:r>
+    </w:p>
+    <w:p>
+      <w:pPr>
+        <w:pBdr>
+          <w:top w:val="single" w:sz="4" w:space="1" w:color="auto"/>
+          <w:left w:val="single" w:sz="4" w:space="4" w:color="auto"/>
+          <w:bottom w:val="single" w:sz="4" w:space="1" w:color="auto"/>
+          <w:right w:val="single" w:sz="4" w:space="4" w:color="auto"/>
+        </w:pBdr>
+        <w:shd w:val="clear" w:color="auto" w:fill="D9D9D9" w:themeFill="background1" w:themeFillShade="D9"/>
+        <w:spacing w:before="240" w:after="240" w:line="276" w:lineRule="auto"/>
+        <w:jc w:val="both"/>
+        <w:rPr>
+          <w:rFonts w:ascii="Georgia" w:eastAsia="Georgia Pro" w:hAnsi="Georgia" w:cs="Georgia Pro"/>
+          <w:color w:val="000000" w:themeColor="text1"/>
+          <w:lang w:val="en-IN"/>
+        </w:rPr>
+      </w:pPr>
+      <w:r>
+        <w:rPr>
+          <w:rFonts w:ascii="Georgia" w:eastAsia="Georgia Pro" w:hAnsi="Georgia" w:cs="Georgia Pro"/>
+          <w:color w:val="000000" w:themeColor="text1"/>
+          <w:lang w:val="en-IN"/>
+        </w:rPr>
+        <w:t xml:space="preserve">    </w:t>
+      </w:r>
+      <w:proofErr w:type="spellStart"/>
+      <w:proofErr w:type="gramStart"/>
+      <w:r>
+        <w:rPr>
+          <w:rFonts w:ascii="Georgia" w:eastAsia="Georgia Pro" w:hAnsi="Georgia" w:cs="Georgia Pro"/>
+          <w:color w:val="000000" w:themeColor="text1"/>
+          <w:lang w:val="en-IN"/>
+        </w:rPr>
+        <w:t>value:order</w:t>
+      </w:r>
+      <w:proofErr w:type="gramEnd"/>
+      <w:r>
+        <w:rPr>
+          <w:rFonts w:ascii="Georgia" w:eastAsia="Georgia Pro" w:hAnsi="Georgia" w:cs="Georgia Pro"/>
+          <w:color w:val="000000" w:themeColor="text1"/>
+          <w:lang w:val="en-IN"/>
+        </w:rPr>
+        <w:t>_id</w:t>
+      </w:r>
+      <w:proofErr w:type="spellEnd"/>
+      <w:r>
+        <w:rPr>
+          <w:rFonts w:ascii="Georgia" w:eastAsia="Georgia Pro" w:hAnsi="Georgia" w:cs="Georgia Pro"/>
+          <w:color w:val="000000" w:themeColor="text1"/>
+          <w:lang w:val="en-IN"/>
+        </w:rPr>
+        <w:t xml:space="preserve"> AS </w:t>
+      </w:r>
+      <w:proofErr w:type="spellStart"/>
+      <w:r>
+        <w:rPr>
+          <w:rFonts w:ascii="Georgia" w:eastAsia="Georgia Pro" w:hAnsi="Georgia" w:cs="Georgia Pro"/>
+          <w:color w:val="000000" w:themeColor="text1"/>
+          <w:lang w:val="en-IN"/>
+        </w:rPr>
+        <w:t>order_id</w:t>
+      </w:r>
+      <w:proofErr w:type="spellEnd"/>
+      <w:r>
+        <w:rPr>
+          <w:rFonts w:ascii="Georgia" w:eastAsia="Georgia Pro" w:hAnsi="Georgia" w:cs="Georgia Pro"/>
+          <w:color w:val="000000" w:themeColor="text1"/>
+          <w:lang w:val="en-IN"/>
+        </w:rPr>
+        <w:t>,</w:t>
+      </w:r>
+    </w:p>
+    <w:p>
+      <w:pPr>
+        <w:pBdr>
+          <w:top w:val="single" w:sz="4" w:space="1" w:color="auto"/>
+          <w:left w:val="single" w:sz="4" w:space="4" w:color="auto"/>
+          <w:bottom w:val="single" w:sz="4" w:space="1" w:color="auto"/>
+          <w:right w:val="single" w:sz="4" w:space="4" w:color="auto"/>
+        </w:pBdr>
+        <w:shd w:val="clear" w:color="auto" w:fill="D9D9D9" w:themeFill="background1" w:themeFillShade="D9"/>
+        <w:spacing w:before="240" w:after="240" w:line="276" w:lineRule="auto"/>
+        <w:jc w:val="both"/>
+        <w:rPr>
+          <w:rFonts w:ascii="Georgia" w:eastAsia="Georgia Pro" w:hAnsi="Georgia" w:cs="Georgia Pro"/>
+          <w:color w:val="000000" w:themeColor="text1"/>
+          <w:lang w:val="en-IN"/>
+        </w:rPr>
+      </w:pPr>
+      <w:r>
+        <w:rPr>
+          <w:rFonts w:ascii="Georgia" w:eastAsia="Georgia Pro" w:hAnsi="Georgia" w:cs="Georgia Pro"/>
+          <w:color w:val="000000" w:themeColor="text1"/>
+          <w:lang w:val="en-IN"/>
+        </w:rPr>
+        <w:t xml:space="preserve">    </w:t>
+      </w:r>
+      <w:proofErr w:type="spellStart"/>
+      <w:proofErr w:type="gramStart"/>
+      <w:r>
+        <w:rPr>
+          <w:rFonts w:ascii="Georgia" w:eastAsia="Georgia Pro" w:hAnsi="Georgia" w:cs="Georgia Pro"/>
+          <w:color w:val="000000" w:themeColor="text1"/>
+          <w:lang w:val="en-IN"/>
+        </w:rPr>
+        <w:t>value:amount</w:t>
+      </w:r>
+      <w:proofErr w:type="spellEnd"/>
+      <w:proofErr w:type="gramEnd"/>
+      <w:r>
+        <w:rPr>
+          <w:rFonts w:ascii="Georgia" w:eastAsia="Georgia Pro" w:hAnsi="Georgia" w:cs="Georgia Pro"/>
+          <w:color w:val="000000" w:themeColor="text1"/>
+          <w:lang w:val="en-IN"/>
+        </w:rPr>
+        <w:t xml:space="preserve"> AS </w:t>
+      </w:r>
+      <w:proofErr w:type="spellStart"/>
+      <w:r>
+        <w:rPr>
+          <w:rFonts w:ascii="Georgia" w:eastAsia="Georgia Pro" w:hAnsi="Georgia" w:cs="Georgia Pro"/>
+          <w:color w:val="000000" w:themeColor="text1"/>
+          <w:lang w:val="en-IN"/>
+        </w:rPr>
+        <w:t>order_amount</w:t>
+      </w:r>
+      <w:proofErr w:type="spellEnd"/>
+    </w:p>
+    <w:p>
+      <w:pPr>
+        <w:pBdr>
+          <w:top w:val="single" w:sz="4" w:space="1" w:color="auto"/>
+          <w:left w:val="single" w:sz="4" w:space="4" w:color="auto"/>
+          <w:bottom w:val="single" w:sz="4" w:space="1" w:color="auto"/>
+          <w:right w:val="single" w:sz="4" w:space="4" w:color="auto"/>
+        </w:pBdr>
+        <w:shd w:val="clear" w:color="auto" w:fill="D9D9D9" w:themeFill="background1" w:themeFillShade="D9"/>
+        <w:spacing w:before="240" w:after="240" w:line="276" w:lineRule="auto"/>
+        <w:jc w:val="both"/>
+        <w:rPr>
+          <w:rFonts w:ascii="Georgia" w:eastAsia="Georgia Pro" w:hAnsi="Georgia" w:cs="Georgia Pro"/>
+          <w:color w:val="000000" w:themeColor="text1"/>
+          <w:lang w:val="en-IN"/>
+        </w:rPr>
+      </w:pPr>
+      <w:r>
+        <w:rPr>
+          <w:rFonts w:ascii="Georgia" w:eastAsia="Georgia Pro" w:hAnsi="Georgia" w:cs="Georgia Pro"/>
+          <w:color w:val="000000" w:themeColor="text1"/>
+          <w:lang w:val="en-IN"/>
+        </w:rPr>
+        <w:t xml:space="preserve">FROM </w:t>
+      </w:r>
+      <w:proofErr w:type="spellStart"/>
+      <w:r>
+        <w:rPr>
+          <w:rFonts w:ascii="Georgia" w:eastAsia="Georgia Pro" w:hAnsi="Georgia" w:cs="Georgia Pro"/>
+          <w:color w:val="000000" w:themeColor="text1"/>
+          <w:lang w:val="en-IN"/>
+        </w:rPr>
+        <w:t>raw_db.raw_</w:t>
+      </w:r>
+      <w:proofErr w:type="gramStart"/>
+      <w:r>
+        <w:rPr>
+          <w:rFonts w:ascii="Georgia" w:eastAsia="Georgia Pro" w:hAnsi="Georgia" w:cs="Georgia Pro"/>
+          <w:color w:val="000000" w:themeColor="text1"/>
+          <w:lang w:val="en-IN"/>
+        </w:rPr>
+        <w:t>data.customer</w:t>
+      </w:r>
+      <w:proofErr w:type="gramEnd"/>
+      <w:r>
+        <w:rPr>
+          <w:rFonts w:ascii="Georgia" w:eastAsia="Georgia Pro" w:hAnsi="Georgia" w:cs="Georgia Pro"/>
+          <w:color w:val="000000" w:themeColor="text1"/>
+          <w:lang w:val="en-IN"/>
+        </w:rPr>
+        <w:t>_data</w:t>
+      </w:r>
+      <w:proofErr w:type="spellEnd"/>
+      <w:r>
+        <w:rPr>
+          <w:rFonts w:ascii="Georgia" w:eastAsia="Georgia Pro" w:hAnsi="Georgia" w:cs="Georgia Pro"/>
+          <w:color w:val="000000" w:themeColor="text1"/>
+          <w:lang w:val="en-IN"/>
+        </w:rPr>
+        <w:t xml:space="preserve">, </w:t>
+      </w:r>
+    </w:p>
+    <w:p>
+      <w:pPr>
+        <w:pBdr>
+          <w:top w:val="single" w:sz="4" w:space="1" w:color="auto"/>
+          <w:left w:val="single" w:sz="4" w:space="4" w:color="auto"/>
+          <w:bottom w:val="single" w:sz="4" w:space="1" w:color="auto"/>
+          <w:right w:val="single" w:sz="4" w:space="4" w:color="auto"/>
+        </w:pBdr>
+        <w:shd w:val="clear" w:color="auto" w:fill="D9D9D9" w:themeFill="background1" w:themeFillShade="D9"/>
+        <w:spacing w:before="240" w:after="240" w:line="276" w:lineRule="auto"/>
+        <w:jc w:val="both"/>
+        <w:rPr>
+          <w:rFonts w:ascii="Georgia" w:eastAsia="Georgia Pro" w:hAnsi="Georgia" w:cs="Georgia Pro"/>
+          <w:color w:val="000000" w:themeColor="text1"/>
+          <w:lang w:val="en-IN"/>
+        </w:rPr>
+      </w:pPr>
+      <w:r>
+        <w:rPr>
+          <w:rFonts w:ascii="Georgia" w:eastAsia="Georgia Pro" w:hAnsi="Georgia" w:cs="Georgia Pro"/>
+          <w:color w:val="000000" w:themeColor="text1"/>
+          <w:lang w:val="en-IN"/>
+        </w:rPr>
+        <w:t xml:space="preserve">LATERAL </w:t>
+      </w:r>
+      <w:proofErr w:type="gramStart"/>
+      <w:r>
+        <w:rPr>
+          <w:rFonts w:ascii="Georgia" w:eastAsia="Georgia Pro" w:hAnsi="Georgia" w:cs="Georgia Pro"/>
+          <w:color w:val="000000" w:themeColor="text1"/>
+          <w:lang w:val="en-IN"/>
+        </w:rPr>
+        <w:t>FLATTEN(</w:t>
+      </w:r>
+      <w:proofErr w:type="gramEnd"/>
+      <w:r>
+        <w:rPr>
+          <w:rFonts w:ascii="Georgia" w:eastAsia="Georgia Pro" w:hAnsi="Georgia" w:cs="Georgia Pro"/>
+          <w:color w:val="000000" w:themeColor="text1"/>
+          <w:lang w:val="en-IN"/>
+        </w:rPr>
+        <w:t xml:space="preserve">input =&gt; </w:t>
+      </w:r>
+      <w:proofErr w:type="spellStart"/>
+      <w:r>
+        <w:rPr>
+          <w:rFonts w:ascii="Georgia" w:eastAsia="Georgia Pro" w:hAnsi="Georgia" w:cs="Georgia Pro"/>
+          <w:color w:val="000000" w:themeColor="text1"/>
+          <w:lang w:val="en-IN"/>
+        </w:rPr>
+        <w:t>customer_info:orders</w:t>
+      </w:r>
+      <w:proofErr w:type="spellEnd"/>
+      <w:r>
+        <w:rPr>
+          <w:rFonts w:ascii="Georgia" w:eastAsia="Georgia Pro" w:hAnsi="Georgia" w:cs="Georgia Pro"/>
+          <w:color w:val="000000" w:themeColor="text1"/>
+          <w:lang w:val="en-IN"/>
+        </w:rPr>
+        <w:t>)</w:t>
+      </w:r>
+    </w:p>
+    <w:p>
+      <w:pPr>
+        <w:spacing w:before="240" w:after="240" w:line="480" w:lineRule="auto"/>
+        <w:jc w:val="both"/>
+        <w:rPr>
+          <w:rFonts w:ascii="Georgia" w:eastAsia="Georgia Pro" w:hAnsi="Georgia" w:cs="Georgia Pro"/>
+          <w:b/>
+          <w:bCs/>
+          <w:color w:val="000000" w:themeColor="text1"/>
+          <w:lang w:val="en-IN"/>
+        </w:rPr>
+      </w:pPr>
+      <w:r>
+        <w:rPr>
+          <w:rFonts w:ascii="Georgia" w:eastAsia="Georgia Pro" w:hAnsi="Georgia" w:cs="Georgia Pro"/>
+          <w:b/>
+          <w:bCs/>
+          <w:color w:val="000000" w:themeColor="text1"/>
+          <w:lang w:val="en-IN"/>
+        </w:rPr>
+        <w:t xml:space="preserve"> Run this model:</w:t>
+      </w:r>
+    </w:p>
+    <w:p>
+      <w:pPr>
+        <w:pBdr>
+          <w:top w:val="single" w:sz="4" w:space="1" w:color="auto"/>
+          <w:left w:val="single" w:sz="4" w:space="4" w:color="auto"/>
+          <w:bottom w:val="single" w:sz="4" w:space="1" w:color="auto"/>
+          <w:right w:val="single" w:sz="4" w:space="4" w:color="auto"/>
+        </w:pBdr>
+        <w:shd w:val="clear" w:color="auto" w:fill="D9D9D9" w:themeFill="background1" w:themeFillShade="D9"/>
+        <w:spacing w:before="240" w:after="240" w:line="276" w:lineRule="auto"/>
+        <w:jc w:val="both"/>
+        <w:rPr>
+          <w:rFonts w:ascii="Georgia" w:eastAsia="Georgia Pro" w:hAnsi="Georgia" w:cs="Georgia Pro"/>
+          <w:color w:val="000000" w:themeColor="text1"/>
+          <w:lang w:val="en-IN"/>
+        </w:rPr>
+      </w:pPr>
+      <w:proofErr w:type="spellStart"/>
+      <w:r>
+        <w:rPr>
+          <w:rFonts w:ascii="Georgia" w:eastAsia="Georgia Pro" w:hAnsi="Georgia" w:cs="Georgia Pro"/>
+          <w:color w:val="000000" w:themeColor="text1"/>
+          <w:lang w:val="en-IN"/>
+        </w:rPr>
+        <w:t>dbt</w:t>
+      </w:r>
+      <w:proofErr w:type="spellEnd"/>
+      <w:r>
+        <w:rPr>
+          <w:rFonts w:ascii="Georgia" w:eastAsia="Georgia Pro" w:hAnsi="Georgia" w:cs="Georgia Pro"/>
+          <w:color w:val="000000" w:themeColor="text1"/>
+          <w:lang w:val="en-IN"/>
+        </w:rPr>
+        <w:t xml:space="preserve"> run -m </w:t>
+      </w:r>
+      <w:proofErr w:type="spellStart"/>
+      <w:r>
+        <w:rPr>
+          <w:rFonts w:ascii="Georgia" w:eastAsia="Georgia Pro" w:hAnsi="Georgia" w:cs="Georgia Pro"/>
+          <w:color w:val="000000" w:themeColor="text1"/>
+          <w:lang w:val="en-IN"/>
+        </w:rPr>
+        <w:t>demo_json</w:t>
+      </w:r>
+      <w:proofErr w:type="spellEnd"/>
+    </w:p>
+    <w:p>
+      <w:pPr>
+        <w:spacing w:before="240" w:after="240" w:line="480" w:lineRule="auto"/>
+        <w:jc w:val="both"/>
+        <w:rPr>
+          <w:rFonts w:ascii="Georgia" w:eastAsia="Georgia Pro" w:hAnsi="Georgia" w:cs="Georgia Pro"/>
+          <w:b/>
+          <w:bCs/>
+          <w:color w:val="000000" w:themeColor="text1"/>
+          <w:lang w:val="en-IN"/>
+        </w:rPr>
+      </w:pPr>
+      <w:r>
+        <w:rPr>
+          <w:rFonts w:ascii="Georgia" w:eastAsia="Georgia Pro" w:hAnsi="Georgia" w:cs="Georgia Pro"/>
+          <w:b/>
+          <w:bCs/>
+          <w:color w:val="000000" w:themeColor="text1"/>
+          <w:lang w:val="en-IN"/>
+        </w:rPr>
         <w:t>Explanation of the Query:</w:t>
       </w:r>
     </w:p>
@@ -1578,6 +2183,7 @@
           <w:color w:val="000000" w:themeColor="text1"/>
           <w:lang w:val="en-IN"/>
         </w:rPr>
+        <w:lastRenderedPageBreak/>
         <w:t>LATERAL Join</w:t>
       </w:r>
       <w:r>
@@ -1994,7 +2600,6 @@
                 <w:color w:val="000000" w:themeColor="text1"/>
                 <w:lang w:val="en-IN"/>
               </w:rPr>
-              <w:lastRenderedPageBreak/>
               <w:t>John Doe</w:t>
             </w:r>
           </w:p>
@@ -19617,6 +20222,34 @@
 </w:styles>
 </file>
 
+<file path=word/ink/ink1.xml><?xml version="1.0" encoding="utf-8"?>
+<inkml:ink xmlns:inkml="http://www.w3.org/2003/InkML">
+  <inkml:definitions>
+    <inkml:context xml:id="ctx0">
+      <inkml:inkSource xml:id="inkSrc0">
+        <inkml:traceFormat>
+          <inkml:channel name="X" type="integer" min="-2.14748E9" max="2.14748E9" units="cm"/>
+          <inkml:channel name="Y" type="integer" min="-2.14748E9" max="2.14748E9" units="cm"/>
+          <inkml:channel name="F" type="integer" max="32767" units="dev"/>
+        </inkml:traceFormat>
+        <inkml:channelProperties>
+          <inkml:channelProperty channel="X" name="resolution" value="1000" units="1/cm"/>
+          <inkml:channelProperty channel="Y" name="resolution" value="1000" units="1/cm"/>
+          <inkml:channelProperty channel="F" name="resolution" value="0" units="1/dev"/>
+        </inkml:channelProperties>
+      </inkml:inkSource>
+      <inkml:timestamp xml:id="ts0" timeString="2024-11-15T19:45:15.400"/>
+    </inkml:context>
+    <inkml:brush xml:id="br0">
+      <inkml:brushProperty name="width" value="0.05" units="cm"/>
+      <inkml:brushProperty name="height" value="0.05" units="cm"/>
+      <inkml:brushProperty name="color" value="#E71224"/>
+    </inkml:brush>
+  </inkml:definitions>
+  <inkml:trace contextRef="#ctx0" brushRef="#br0">0 174 4745,'3'1'9565,"25"-3"-9269,38-8 207,115-33 1,-72 14-404,-69 20-112,-11 3-89,0-1-1,42-17 1,-71 24 69,-1 0 1,1 0 0,0 0 0,-1-1 0,1 1-1,0 0 1,-1 0 0,1 0 0,0 0 0,-1-1-1,1 1 1,0 0 0,0 0 0,-1-1-1,1 1 1,0 0 0,0 0 0,0-1 0,-1 1-1,1 0 1,0-1 0,0 1 0,0 0 0,0-1-1,0 1 1,-1 0 0,1-1 0,0 1 0,0 0-1,0-1 1,0 1 0,0 0 0,0-1 0,0 1-1,0 0 1,0-1 0,1 1 0,-1 0-1,0-1 1,0 1 0,0 0 0,0-1 0,0 1-1,1 0 1,-1-1 0,0 1 0,0 0 0,0-1-1,1 1 1,-1 0 0,0 0 0,0 0 0,1-1-1,-1 1 1,0 0 0,1 0 0,-1 0-1,0 0 1,1-1 0,-1 1 0,0 0 0,1 0-1,-32-8-884,29 8 901,-64-9 372,1 2 0,-70 2 1,137 6-350,0-1-1,0 1 1,0 0-1,0-1 1,0 1 0,0 0-1,0 1 1,-1-1-1,1 0 1,0 0 0,2 3-1,3 2 15,7 4 62,0 0 1,-1 0-1,-1 1 0,0 1 0,0 0 0,14 20 0,-23-28-51,0 0 0,0 1 0,-1 0-1,1-1 1,-1 1 0,0 0 0,0 0 0,-1 0 0,0 1-1,0-1 1,0 0 0,0 1 0,-1-1 0,0 0 0,0 1-1,0-1 1,-1 0 0,0 1 0,0-1 0,0 0 0,-1 0-1,1 0 1,-1 0 0,-4 7 0,1-3-43,-10 22 0,15-30-46,0 0 0,0 0 0,0 0 1,0-1-1,0 1 0,0 0 0,1 0 0,-1 0 1,0-1-1,0 1 0,0 0 0,1 0 1,-1-1-1,0 1 0,1 0 0,-1-1 1,1 1-1,-1 0 0,1-1 0,-1 1 0,1-1 1,-1 1-1,1 0 0,0-1 0,-1 0 1,1 1-1,0-1 0,-1 1 0,1-1 0,0 0 1,-1 1-1,1-1 0,0 0 0,0 0 1,0 0-1,-1 1 0,1-1 0,0 0 0,1 0 1,30 3-2994,8-2-2912</inkml:trace>
+</inkml:ink>
+</file>
+
 <file path=word/theme/theme1.xml><?xml version="1.0" encoding="utf-8"?>
 <a:theme xmlns:a="http://schemas.openxmlformats.org/drawingml/2006/main" name="Office Theme">
   <a:themeElements>
